--- a/lab2/2.docx
+++ b/lab2/2.docx
@@ -8,6 +8,106 @@
           <w:lang w:val="en-US"/>
         </w:rPr>
       </w:pPr>
+      <w:r>
+        <w:rPr>
+          <w:noProof/>
+        </w:rPr>
+        <w:drawing>
+          <wp:inline distT="0" distB="0" distL="0" distR="0">
+            <wp:extent cx="4975860" cy="3182620"/>
+            <wp:effectExtent l="19050" t="0" r="0" b="0"/>
+            <wp:docPr id="2" name="Рисунок 1" descr="D:\Users\22VVV1\2_CE\Снимок1.PNG"/>
+            <wp:cNvGraphicFramePr>
+              <a:graphicFrameLocks xmlns:a="http://schemas.openxmlformats.org/drawingml/2006/main" noChangeAspect="1"/>
+            </wp:cNvGraphicFramePr>
+            <a:graphic xmlns:a="http://schemas.openxmlformats.org/drawingml/2006/main">
+              <a:graphicData uri="http://schemas.openxmlformats.org/drawingml/2006/picture">
+                <pic:pic xmlns:pic="http://schemas.openxmlformats.org/drawingml/2006/picture">
+                  <pic:nvPicPr>
+                    <pic:cNvPr id="0" name="Picture 1" descr="D:\Users\22VVV1\2_CE\Снимок1.PNG"/>
+                    <pic:cNvPicPr>
+                      <a:picLocks noChangeAspect="1" noChangeArrowheads="1"/>
+                    </pic:cNvPicPr>
+                  </pic:nvPicPr>
+                  <pic:blipFill>
+                    <a:blip r:embed="rId4"/>
+                    <a:srcRect/>
+                    <a:stretch>
+                      <a:fillRect/>
+                    </a:stretch>
+                  </pic:blipFill>
+                  <pic:spPr bwMode="auto">
+                    <a:xfrm>
+                      <a:off x="0" y="0"/>
+                      <a:ext cx="4975860" cy="3182620"/>
+                    </a:xfrm>
+                    <a:prstGeom prst="rect">
+                      <a:avLst/>
+                    </a:prstGeom>
+                    <a:noFill/>
+                    <a:ln w="9525">
+                      <a:noFill/>
+                      <a:miter lim="800000"/>
+                      <a:headEnd/>
+                      <a:tailEnd/>
+                    </a:ln>
+                  </pic:spPr>
+                </pic:pic>
+              </a:graphicData>
+            </a:graphic>
+          </wp:inline>
+        </w:drawing>
+      </w:r>
+      <w:r>
+        <w:rPr>
+          <w:noProof/>
+        </w:rPr>
+        <w:drawing>
+          <wp:inline distT="0" distB="0" distL="0" distR="0">
+            <wp:extent cx="5225415" cy="2826385"/>
+            <wp:effectExtent l="19050" t="0" r="0" b="0"/>
+            <wp:docPr id="3" name="Рисунок 2" descr="D:\Users\22VVV1\2_CE\Снимок2.PNG"/>
+            <wp:cNvGraphicFramePr>
+              <a:graphicFrameLocks xmlns:a="http://schemas.openxmlformats.org/drawingml/2006/main" noChangeAspect="1"/>
+            </wp:cNvGraphicFramePr>
+            <a:graphic xmlns:a="http://schemas.openxmlformats.org/drawingml/2006/main">
+              <a:graphicData uri="http://schemas.openxmlformats.org/drawingml/2006/picture">
+                <pic:pic xmlns:pic="http://schemas.openxmlformats.org/drawingml/2006/picture">
+                  <pic:nvPicPr>
+                    <pic:cNvPr id="0" name="Picture 2" descr="D:\Users\22VVV1\2_CE\Снимок2.PNG"/>
+                    <pic:cNvPicPr>
+                      <a:picLocks noChangeAspect="1" noChangeArrowheads="1"/>
+                    </pic:cNvPicPr>
+                  </pic:nvPicPr>
+                  <pic:blipFill>
+                    <a:blip r:embed="rId5"/>
+                    <a:srcRect/>
+                    <a:stretch>
+                      <a:fillRect/>
+                    </a:stretch>
+                  </pic:blipFill>
+                  <pic:spPr bwMode="auto">
+                    <a:xfrm>
+                      <a:off x="0" y="0"/>
+                      <a:ext cx="5225415" cy="2826385"/>
+                    </a:xfrm>
+                    <a:prstGeom prst="rect">
+                      <a:avLst/>
+                    </a:prstGeom>
+                    <a:noFill/>
+                    <a:ln w="9525">
+                      <a:noFill/>
+                      <a:miter lim="800000"/>
+                      <a:headEnd/>
+                      <a:tailEnd/>
+                    </a:ln>
+                  </pic:spPr>
+                </pic:pic>
+              </a:graphicData>
+            </a:graphic>
+          </wp:inline>
+        </w:drawing>
+      </w:r>
       <w:r>
         <w:rPr>
           <w:noProof/>
@@ -30,7 +130,7 @@
                     </pic:cNvPicPr>
                   </pic:nvPicPr>
                   <pic:blipFill>
-                    <a:blip r:embed="rId4"/>
+                    <a:blip r:embed="rId6"/>
                     <a:srcRect/>
                     <a:stretch>
                       <a:fillRect/>
@@ -61,6 +161,7 @@
     </w:p>
     <w:p>
       <w:r>
+        <w:lastRenderedPageBreak/>
         <w:t xml:space="preserve">Открыл файл </w:t>
       </w:r>
       <w:r>
@@ -82,7 +183,23 @@
         <w:t xml:space="preserve"> </w:t>
       </w:r>
       <w:r>
-        <w:t>и поместил несколько переменных в разные сторки.</w:t>
+        <w:t xml:space="preserve">и поместил несколько переменных </w:t>
+      </w:r>
+      <w:proofErr w:type="gramStart"/>
+      <w:r>
+        <w:t>в</w:t>
+      </w:r>
+      <w:proofErr w:type="gramEnd"/>
+      <w:r>
+        <w:t xml:space="preserve"> разные </w:t>
+      </w:r>
+      <w:proofErr w:type="spellStart"/>
+      <w:r>
+        <w:t>сторки</w:t>
+      </w:r>
+      <w:proofErr w:type="spellEnd"/>
+      <w:r>
+        <w:t>.</w:t>
       </w:r>
     </w:p>
     <w:sectPr>
@@ -254,6 +371,7 @@
   <w:style w:type="paragraph" w:default="1" w:styleId="a">
     <w:name w:val="Normal"/>
     <w:qFormat/>
+    <w:rsid w:val="00D73788"/>
   </w:style>
   <w:style w:type="character" w:default="1" w:styleId="a0">
     <w:name w:val="Default Paragraph Font"/>
